--- a/Windows/G729语音转WAV文件说明(windows).docx
+++ b/Windows/G729语音转WAV文件说明(windows).docx
@@ -6,7 +6,6 @@
       <w:pPr>
         <w:jc w:val="center"/>
         <w:rPr>
-          <w:rFonts w:hint="eastAsia"/>
           <w:b/>
           <w:sz w:val="32"/>
           <w:szCs w:val="32"/>
@@ -53,7 +52,6 @@
       <w:pPr>
         <w:jc w:val="center"/>
         <w:rPr>
-          <w:rFonts w:hint="eastAsia"/>
           <w:b/>
           <w:sz w:val="32"/>
           <w:szCs w:val="32"/>
@@ -89,7 +87,6 @@
     <w:p>
       <w:pPr>
         <w:rPr>
-          <w:rFonts w:hint="eastAsia"/>
           <w:szCs w:val="21"/>
         </w:rPr>
       </w:pPr>
@@ -103,7 +100,6 @@
         </w:numPr>
         <w:ind w:firstLineChars="0"/>
         <w:rPr>
-          <w:rFonts w:hint="eastAsia"/>
           <w:b/>
           <w:sz w:val="28"/>
           <w:szCs w:val="28"/>
@@ -128,7 +124,6 @@
         </w:numPr>
         <w:ind w:firstLineChars="0"/>
         <w:rPr>
-          <w:rFonts w:hint="eastAsia"/>
           <w:szCs w:val="21"/>
         </w:rPr>
       </w:pPr>
@@ -205,7 +200,6 @@
         </w:numPr>
         <w:ind w:firstLineChars="0"/>
         <w:rPr>
-          <w:rFonts w:hint="eastAsia"/>
           <w:szCs w:val="21"/>
         </w:rPr>
       </w:pPr>
@@ -248,7 +242,49 @@
           <w:rFonts w:hint="eastAsia"/>
           <w:szCs w:val="21"/>
         </w:rPr>
-        <w:t>文件封装库，可以传入两个单向发送和单向接收的扩展名为</w:t>
+        <w:t>文件封装库，可以传入两个单向发送</w:t>
+      </w:r>
+      <w:r>
+        <w:rPr>
+          <w:rFonts w:hint="eastAsia"/>
+          <w:szCs w:val="21"/>
+        </w:rPr>
+        <w:t>接收</w:t>
+      </w:r>
+      <w:r>
+        <w:rPr>
+          <w:rFonts w:hint="eastAsia"/>
+          <w:szCs w:val="21"/>
+        </w:rPr>
+        <w:t>和</w:t>
+      </w:r>
+      <w:r>
+        <w:rPr>
+          <w:rFonts w:hint="eastAsia"/>
+          <w:szCs w:val="21"/>
+        </w:rPr>
+        <w:t>一个</w:t>
+      </w:r>
+      <w:r>
+        <w:rPr>
+          <w:rFonts w:hint="eastAsia"/>
+          <w:szCs w:val="21"/>
+        </w:rPr>
+        <w:t>单向</w:t>
+      </w:r>
+      <w:r>
+        <w:rPr>
+          <w:rFonts w:hint="eastAsia"/>
+          <w:szCs w:val="21"/>
+        </w:rPr>
+        <w:t>发送</w:t>
+      </w:r>
+      <w:r>
+        <w:rPr>
+          <w:rFonts w:hint="eastAsia"/>
+          <w:szCs w:val="21"/>
+        </w:rPr>
+        <w:t>接收的扩展名为</w:t>
       </w:r>
       <w:proofErr w:type="spellStart"/>
       <w:r>
@@ -304,7 +340,6 @@
         </w:numPr>
         <w:ind w:firstLineChars="0"/>
         <w:rPr>
-          <w:rFonts w:hint="eastAsia"/>
           <w:szCs w:val="21"/>
         </w:rPr>
       </w:pPr>
@@ -375,6 +410,20 @@
           <w:szCs w:val="21"/>
         </w:rPr>
         <w:t>demo.bat</w:t>
+      </w:r>
+      <w:r>
+        <w:rPr>
+          <w:rFonts w:hint="eastAsia"/>
+          <w:szCs w:val="21"/>
+        </w:rPr>
+        <w:t>或</w:t>
+      </w:r>
+      <w:r>
+        <w:rPr>
+          <w:rFonts w:hint="eastAsia"/>
+          <w:szCs w:val="21"/>
+        </w:rPr>
+        <w:t>demo2.bat</w:t>
       </w:r>
       <w:r>
         <w:rPr>
@@ -389,7 +438,6 @@
         <w:pStyle w:val="a3"/>
         <w:ind w:left="780" w:firstLineChars="0" w:firstLine="0"/>
         <w:rPr>
-          <w:rFonts w:hint="eastAsia"/>
           <w:szCs w:val="21"/>
         </w:rPr>
       </w:pPr>
@@ -403,7 +451,6 @@
         </w:numPr>
         <w:ind w:firstLineChars="0"/>
         <w:rPr>
-          <w:rFonts w:hint="eastAsia"/>
           <w:b/>
           <w:sz w:val="28"/>
           <w:szCs w:val="28"/>
@@ -423,7 +470,6 @@
       <w:pPr>
         <w:pStyle w:val="a3"/>
         <w:rPr>
-          <w:rFonts w:hint="eastAsia"/>
           <w:szCs w:val="21"/>
         </w:rPr>
       </w:pPr>
@@ -453,7 +499,6 @@
       <w:pPr>
         <w:pStyle w:val="a3"/>
         <w:rPr>
-          <w:rFonts w:hint="eastAsia"/>
           <w:szCs w:val="21"/>
         </w:rPr>
       </w:pPr>
@@ -565,7 +610,6 @@
               <w:ind w:firstLineChars="0" w:firstLine="0"/>
               <w:jc w:val="center"/>
               <w:rPr>
-                <w:rFonts w:hint="eastAsia"/>
                 <w:b/>
                 <w:szCs w:val="21"/>
               </w:rPr>
@@ -590,7 +634,6 @@
               <w:ind w:firstLineChars="0" w:firstLine="0"/>
               <w:jc w:val="center"/>
               <w:rPr>
-                <w:rFonts w:hint="eastAsia"/>
                 <w:b/>
                 <w:szCs w:val="21"/>
               </w:rPr>
@@ -615,7 +658,6 @@
               <w:ind w:firstLineChars="0" w:firstLine="0"/>
               <w:jc w:val="center"/>
               <w:rPr>
-                <w:rFonts w:hint="eastAsia"/>
                 <w:b/>
                 <w:szCs w:val="21"/>
               </w:rPr>
@@ -640,7 +682,6 @@
               <w:ind w:firstLineChars="0" w:firstLine="0"/>
               <w:jc w:val="center"/>
               <w:rPr>
-                <w:rFonts w:hint="eastAsia"/>
                 <w:b/>
                 <w:szCs w:val="21"/>
               </w:rPr>
@@ -667,7 +708,6 @@
               <w:ind w:firstLineChars="0" w:firstLine="0"/>
               <w:jc w:val="center"/>
               <w:rPr>
-                <w:rFonts w:hint="eastAsia"/>
                 <w:szCs w:val="21"/>
               </w:rPr>
             </w:pPr>
@@ -689,7 +729,6 @@
               <w:ind w:firstLineChars="0" w:firstLine="0"/>
               <w:jc w:val="center"/>
               <w:rPr>
-                <w:rFonts w:hint="eastAsia"/>
                 <w:szCs w:val="21"/>
               </w:rPr>
             </w:pPr>
@@ -711,7 +750,6 @@
               <w:pStyle w:val="a3"/>
               <w:ind w:firstLineChars="0" w:firstLine="0"/>
               <w:rPr>
-                <w:rFonts w:hint="eastAsia"/>
                 <w:szCs w:val="21"/>
               </w:rPr>
             </w:pPr>
@@ -720,21 +758,7 @@
                 <w:rFonts w:hint="eastAsia"/>
                 <w:szCs w:val="21"/>
               </w:rPr>
-              <w:t>存储输</w:t>
-            </w:r>
-            <w:r>
-              <w:rPr>
-                <w:rFonts w:hint="eastAsia"/>
-                <w:szCs w:val="21"/>
-              </w:rPr>
-              <w:t>入</w:t>
-            </w:r>
-            <w:r>
-              <w:rPr>
-                <w:rFonts w:hint="eastAsia"/>
-                <w:szCs w:val="21"/>
-              </w:rPr>
-              <w:t>文件全路径名，长度不超过</w:t>
+              <w:t>存储输入文件全路径名，长度不超过</w:t>
             </w:r>
             <w:r>
               <w:rPr>
@@ -754,7 +778,6 @@
               <w:pStyle w:val="a3"/>
               <w:ind w:firstLineChars="0" w:firstLine="0"/>
               <w:rPr>
-                <w:rFonts w:hint="eastAsia"/>
                 <w:szCs w:val="21"/>
               </w:rPr>
             </w:pPr>
@@ -816,7 +839,6 @@
               <w:ind w:firstLineChars="0" w:firstLine="0"/>
               <w:jc w:val="center"/>
               <w:rPr>
-                <w:rFonts w:hint="eastAsia"/>
                 <w:szCs w:val="21"/>
               </w:rPr>
             </w:pPr>
@@ -838,7 +860,6 @@
               <w:pStyle w:val="a3"/>
               <w:ind w:firstLineChars="0" w:firstLine="0"/>
               <w:rPr>
-                <w:rFonts w:hint="eastAsia"/>
                 <w:szCs w:val="21"/>
               </w:rPr>
             </w:pPr>
@@ -847,21 +868,7 @@
                 <w:rFonts w:hint="eastAsia"/>
                 <w:szCs w:val="21"/>
               </w:rPr>
-              <w:t>存储输</w:t>
-            </w:r>
-            <w:r>
-              <w:rPr>
-                <w:rFonts w:hint="eastAsia"/>
-                <w:szCs w:val="21"/>
-              </w:rPr>
-              <w:t>入</w:t>
-            </w:r>
-            <w:r>
-              <w:rPr>
-                <w:rFonts w:hint="eastAsia"/>
-                <w:szCs w:val="21"/>
-              </w:rPr>
-              <w:t>文件全路径名，长度不超过</w:t>
+              <w:t>存储输入文件全路径名，长度不超过</w:t>
             </w:r>
             <w:r>
               <w:rPr>
@@ -881,7 +888,6 @@
               <w:pStyle w:val="a3"/>
               <w:ind w:firstLineChars="0" w:firstLine="0"/>
               <w:rPr>
-                <w:rFonts w:hint="eastAsia"/>
                 <w:szCs w:val="21"/>
               </w:rPr>
             </w:pPr>
@@ -890,21 +896,7 @@
                 <w:rFonts w:hint="eastAsia"/>
                 <w:szCs w:val="21"/>
               </w:rPr>
-              <w:t>传入</w:t>
-            </w:r>
-            <w:r>
-              <w:rPr>
-                <w:rFonts w:hint="eastAsia"/>
-                <w:szCs w:val="21"/>
-              </w:rPr>
-              <w:t>接收</w:t>
-            </w:r>
-            <w:r>
-              <w:rPr>
-                <w:rFonts w:hint="eastAsia"/>
-                <w:szCs w:val="21"/>
-              </w:rPr>
-              <w:t>方向</w:t>
+              <w:t>传入接收方向</w:t>
             </w:r>
             <w:proofErr w:type="spellStart"/>
             <w:r>
@@ -921,6 +913,13 @@
                 <w:szCs w:val="21"/>
               </w:rPr>
               <w:t>文件</w:t>
+            </w:r>
+            <w:r>
+              <w:rPr>
+                <w:rFonts w:hint="eastAsia"/>
+                <w:szCs w:val="21"/>
+              </w:rPr>
+              <w:t>，可以为空</w:t>
             </w:r>
           </w:p>
         </w:tc>
@@ -959,7 +958,6 @@
               <w:ind w:firstLineChars="0" w:firstLine="0"/>
               <w:jc w:val="center"/>
               <w:rPr>
-                <w:rFonts w:hint="eastAsia"/>
                 <w:szCs w:val="21"/>
               </w:rPr>
             </w:pPr>
@@ -981,7 +979,6 @@
               <w:pStyle w:val="a3"/>
               <w:ind w:firstLineChars="0" w:firstLine="0"/>
               <w:rPr>
-                <w:rFonts w:hint="eastAsia"/>
                 <w:szCs w:val="21"/>
               </w:rPr>
             </w:pPr>
@@ -1010,7 +1007,6 @@
               <w:pStyle w:val="a3"/>
               <w:ind w:firstLineChars="0" w:firstLine="0"/>
               <w:rPr>
-                <w:rFonts w:hint="eastAsia"/>
                 <w:szCs w:val="21"/>
               </w:rPr>
             </w:pPr>
@@ -1088,7 +1084,6 @@
               <w:ind w:firstLineChars="0" w:firstLine="0"/>
               <w:jc w:val="center"/>
               <w:rPr>
-                <w:rFonts w:hint="eastAsia"/>
                 <w:szCs w:val="21"/>
               </w:rPr>
             </w:pPr>
@@ -1110,7 +1105,6 @@
               <w:pStyle w:val="a3"/>
               <w:ind w:firstLineChars="0" w:firstLine="0"/>
               <w:rPr>
-                <w:rFonts w:hint="eastAsia"/>
                 <w:szCs w:val="21"/>
               </w:rPr>
             </w:pPr>
@@ -1185,7 +1179,6 @@
               <w:pStyle w:val="a3"/>
               <w:ind w:firstLineChars="0" w:firstLine="0"/>
               <w:rPr>
-                <w:rFonts w:hint="eastAsia"/>
                 <w:szCs w:val="21"/>
               </w:rPr>
             </w:pPr>
@@ -1219,7 +1212,6 @@
     <w:p>
       <w:pPr>
         <w:rPr>
-          <w:rFonts w:hint="eastAsia"/>
           <w:b/>
           <w:sz w:val="28"/>
           <w:szCs w:val="28"/>
@@ -1235,7 +1227,6 @@
         </w:numPr>
         <w:ind w:firstLineChars="0"/>
         <w:rPr>
-          <w:rFonts w:hint="eastAsia"/>
           <w:b/>
           <w:sz w:val="28"/>
           <w:szCs w:val="28"/>
@@ -1256,7 +1247,6 @@
         <w:pStyle w:val="a3"/>
         <w:ind w:left="420" w:firstLineChars="0"/>
         <w:rPr>
-          <w:rFonts w:hint="eastAsia"/>
           <w:szCs w:val="21"/>
         </w:rPr>
       </w:pPr>
@@ -1375,16 +1365,95 @@
     </w:p>
     <w:p>
       <w:pPr>
-        <w:rPr>
-          <w:rFonts w:hint="eastAsia"/>
-          <w:szCs w:val="21"/>
-        </w:rPr>
-      </w:pPr>
+        <w:pStyle w:val="a3"/>
+        <w:ind w:left="420" w:firstLineChars="0"/>
+        <w:rPr>
+          <w:szCs w:val="21"/>
+        </w:rPr>
+      </w:pPr>
+      <w:r>
+        <w:rPr>
+          <w:rFonts w:hint="eastAsia"/>
+          <w:szCs w:val="21"/>
+        </w:rPr>
+        <w:t>可以直接执行</w:t>
+      </w:r>
+      <w:r>
+        <w:rPr>
+          <w:rFonts w:hint="eastAsia"/>
+          <w:szCs w:val="21"/>
+        </w:rPr>
+        <w:t>demo</w:t>
+      </w:r>
+      <w:r>
+        <w:rPr>
+          <w:rFonts w:hint="eastAsia"/>
+          <w:szCs w:val="21"/>
+        </w:rPr>
+        <w:t>2</w:t>
+      </w:r>
+      <w:r>
+        <w:rPr>
+          <w:rFonts w:hint="eastAsia"/>
+          <w:szCs w:val="21"/>
+        </w:rPr>
+        <w:t>.bat</w:t>
+      </w:r>
+      <w:r>
+        <w:rPr>
+          <w:rFonts w:hint="eastAsia"/>
+          <w:szCs w:val="21"/>
+        </w:rPr>
+        <w:t>批处理程序，提供</w:t>
+      </w:r>
+      <w:r>
+        <w:rPr>
+          <w:rFonts w:hint="eastAsia"/>
+          <w:szCs w:val="21"/>
+        </w:rPr>
+        <w:t>一</w:t>
+      </w:r>
+      <w:r>
+        <w:rPr>
+          <w:rFonts w:hint="eastAsia"/>
+          <w:szCs w:val="21"/>
+        </w:rPr>
+        <w:t>个发送方向的</w:t>
+      </w:r>
+      <w:proofErr w:type="spellStart"/>
+      <w:r>
+        <w:rPr>
+          <w:rFonts w:hint="eastAsia"/>
+          <w:szCs w:val="21"/>
+        </w:rPr>
+        <w:t>dat</w:t>
+      </w:r>
+      <w:proofErr w:type="spellEnd"/>
+      <w:r>
+        <w:rPr>
+          <w:rFonts w:hint="eastAsia"/>
+          <w:szCs w:val="21"/>
+        </w:rPr>
+        <w:t>文件报数样本，运行后得到转换的</w:t>
+      </w:r>
+      <w:r>
+        <w:rPr>
+          <w:rFonts w:hint="eastAsia"/>
+          <w:szCs w:val="21"/>
+        </w:rPr>
+        <w:t>wav</w:t>
+      </w:r>
+      <w:r>
+        <w:rPr>
+          <w:rFonts w:hint="eastAsia"/>
+          <w:szCs w:val="21"/>
+        </w:rPr>
+        <w:t>结果。</w:t>
+      </w:r>
     </w:p>
     <w:p>
       <w:pPr>
         <w:rPr>
-          <w:rFonts w:hint="eastAsia"/>
           <w:szCs w:val="21"/>
         </w:rPr>
       </w:pPr>
@@ -1392,7 +1461,6 @@
     <w:p>
       <w:pPr>
         <w:rPr>
-          <w:rFonts w:hint="eastAsia"/>
           <w:b/>
           <w:szCs w:val="21"/>
         </w:rPr>
@@ -1410,16 +1478,22 @@
       <w:pPr>
         <w:ind w:firstLine="420"/>
         <w:rPr>
-          <w:rFonts w:hint="eastAsia"/>
-          <w:szCs w:val="21"/>
-        </w:rPr>
-      </w:pPr>
-      <w:r>
-        <w:rPr>
-          <w:rFonts w:hint="eastAsia"/>
-          <w:szCs w:val="21"/>
-        </w:rPr>
-        <w:t>必须准确</w:t>
+          <w:szCs w:val="21"/>
+        </w:rPr>
+      </w:pPr>
+      <w:r>
+        <w:rPr>
+          <w:rFonts w:hint="eastAsia"/>
+          <w:szCs w:val="21"/>
+        </w:rPr>
+        <w:t>需要</w:t>
+      </w:r>
+      <w:r>
+        <w:rPr>
+          <w:rFonts w:hint="eastAsia"/>
+          <w:szCs w:val="21"/>
+        </w:rPr>
+        <w:t>准确</w:t>
       </w:r>
       <w:proofErr w:type="gramStart"/>
       <w:r>
@@ -1456,7 +1530,21 @@
           <w:rFonts w:hint="eastAsia"/>
           <w:szCs w:val="21"/>
         </w:rPr>
-        <w:t>编码的两个方向</w:t>
+        <w:t>编码的两个</w:t>
+      </w:r>
+      <w:r>
+        <w:rPr>
+          <w:rFonts w:hint="eastAsia"/>
+          <w:szCs w:val="21"/>
+        </w:rPr>
+        <w:t>或一个</w:t>
+      </w:r>
+      <w:r>
+        <w:rPr>
+          <w:rFonts w:hint="eastAsia"/>
+          <w:szCs w:val="21"/>
+        </w:rPr>
+        <w:t>方向</w:t>
       </w:r>
       <w:proofErr w:type="spellStart"/>
       <w:r>
@@ -1486,7 +1574,6 @@
       <w:pPr>
         <w:ind w:firstLine="420"/>
         <w:rPr>
-          <w:rFonts w:hint="eastAsia"/>
           <w:szCs w:val="21"/>
         </w:rPr>
       </w:pPr>
@@ -1494,52 +1581,24 @@
     <w:p>
       <w:pPr>
         <w:ind w:firstLine="420"/>
-        <w:rPr>
-          <w:rFonts w:hint="eastAsia"/>
-          <w:szCs w:val="21"/>
-        </w:rPr>
-      </w:pPr>
+        <w:jc w:val="right"/>
+        <w:rPr>
+          <w:szCs w:val="21"/>
+        </w:rPr>
+      </w:pPr>
+      <w:r>
+        <w:rPr>
+          <w:rFonts w:hint="eastAsia"/>
+          <w:szCs w:val="21"/>
+        </w:rPr>
+        <w:t>上海迅时通信设备有限公司版权所有</w:t>
+      </w:r>
     </w:p>
     <w:p>
       <w:pPr>
         <w:ind w:firstLine="420"/>
-        <w:rPr>
-          <w:rFonts w:hint="eastAsia"/>
-          <w:szCs w:val="21"/>
-        </w:rPr>
-      </w:pPr>
-    </w:p>
-    <w:p>
-      <w:pPr>
-        <w:ind w:firstLine="420"/>
-        <w:rPr>
-          <w:rFonts w:hint="eastAsia"/>
-          <w:szCs w:val="21"/>
-        </w:rPr>
-      </w:pPr>
-    </w:p>
-    <w:p>
-      <w:pPr>
-        <w:ind w:firstLine="420"/>
         <w:jc w:val="right"/>
         <w:rPr>
-          <w:rFonts w:hint="eastAsia"/>
-          <w:szCs w:val="21"/>
-        </w:rPr>
-      </w:pPr>
-      <w:r>
-        <w:rPr>
-          <w:rFonts w:hint="eastAsia"/>
-          <w:szCs w:val="21"/>
-        </w:rPr>
-        <w:t>上海迅时通信设备有限公司版权所有</w:t>
-      </w:r>
-    </w:p>
-    <w:p>
-      <w:pPr>
-        <w:ind w:firstLine="420"/>
-        <w:jc w:val="right"/>
-        <w:rPr>
           <w:b/>
           <w:szCs w:val="21"/>
         </w:rPr>
@@ -1549,7 +1608,28 @@
           <w:rFonts w:hint="eastAsia"/>
           <w:szCs w:val="21"/>
         </w:rPr>
-        <w:t>2016-7-8</w:t>
+        <w:t>2016-</w:t>
+      </w:r>
+      <w:r>
+        <w:rPr>
+          <w:rFonts w:hint="eastAsia"/>
+          <w:szCs w:val="21"/>
+        </w:rPr>
+        <w:t>9</w:t>
+      </w:r>
+      <w:r>
+        <w:rPr>
+          <w:rFonts w:hint="eastAsia"/>
+          <w:szCs w:val="21"/>
+        </w:rPr>
+        <w:t>-</w:t>
+      </w:r>
+      <w:r>
+        <w:rPr>
+          <w:rFonts w:hint="eastAsia"/>
+          <w:szCs w:val="21"/>
+        </w:rPr>
+        <w:t>13</w:t>
       </w:r>
       <w:bookmarkStart w:id="0" w:name="_GoBack"/>
       <w:bookmarkEnd w:id="0"/>
